--- a/files/output/g2/Physical and Health Education.docx
+++ b/files/output/g2/Physical and Health Education.docx
@@ -1,6 +1,6 @@
 
 <file path=word/document.xml><?xml version="1.0" encoding="utf-8"?>
-<w:document xmlns:o="urn:schemas-microsoft-com:office:office" xmlns:r="http://schemas.openxmlformats.org/officeDocument/2006/relationships" xmlns:v="urn:schemas-microsoft-com:vml" xmlns:w="http://schemas.openxmlformats.org/wordprocessingml/2006/main" xmlns:w10="urn:schemas-microsoft-com:office:word" xmlns:wp="http://schemas.openxmlformats.org/drawingml/2006/wordprocessingDrawing" xmlns:wps="http://schemas.microsoft.com/office/word/2010/wordprocessingShape" xmlns:wpg="http://schemas.microsoft.com/office/word/2010/wordprocessingGroup" xmlns:mc="http://schemas.openxmlformats.org/markup-compatibility/2006" xmlns:wp14="http://schemas.microsoft.com/office/word/2010/wordprocessingDrawing" xmlns:w14="http://schemas.microsoft.com/office/word/2010/wordml" xmlns:w15="http://schemas.microsoft.com/office/word/2012/wordml" mc:Ignorable="w14 wp14 w15">
+<w:document xmlns:o="urn:schemas-microsoft-com:office:office" xmlns:r="http://schemas.openxmlformats.org/officeDocument/2006/relationships" xmlns:v="urn:schemas-microsoft-com:vml" xmlns:w="http://schemas.openxmlformats.org/wordprocessingml/2006/main" xmlns:w10="urn:schemas-microsoft-com:office:word" xmlns:wp="http://schemas.openxmlformats.org/drawingml/2006/wordprocessingDrawing" xmlns:pic="http://schemas.openxmlformats.org/drawingml/2006/picture" xmlns:wps="http://schemas.microsoft.com/office/word/2010/wordprocessingShape" xmlns:wpg="http://schemas.microsoft.com/office/word/2010/wordprocessingGroup" xmlns:mc="http://schemas.openxmlformats.org/markup-compatibility/2006" xmlns:wp14="http://schemas.microsoft.com/office/word/2010/wordprocessingDrawing" xmlns:w14="http://schemas.microsoft.com/office/word/2010/wordml" xmlns:w15="http://schemas.microsoft.com/office/word/2012/wordml" mc:Ignorable="w14 wp14 w15">
   <w:body>
     <w:p>
       <w:pPr>
@@ -249,7 +249,7 @@
           <w:tab w:val="left" w:pos="0" w:leader="none"/>
         </w:tabs>
         <w:suppressAutoHyphens w:val="true"/>
-        <w:overflowPunct w:val="false"/>
+        <w:overflowPunct w:val="true"/>
         <w:bidi w:val="0"/>
         <w:spacing w:lineRule="auto" w:line="276" w:before="0" w:after="140"/>
         <w:ind w:hanging="0" w:left="0" w:right="0"/>
@@ -317,7 +317,16 @@
         <w:t>20. Moving through water is the _ of swimming (a) Activity (b) Government (c) Action</w:t>
         <w:br/>
         <w:br/>
+      </w:r>
+      <w:r>
+        <w:rPr>
+          <w:b/>
+          <w:bCs/>
+        </w:rPr>
         <w:t>Section B</w:t>
+      </w:r>
+      <w:r>
+        <w:rPr/>
         <w:br/>
         <w:br/>
         <w:t>1.  _________ bruise occur as a result of an accident it is a common skin injury.</w:t>
@@ -335,7 +344,16 @@
         <w:t>5.  _________ occurs when it is too hot for the victim's body.</w:t>
         <w:br/>
         <w:br/>
+      </w:r>
+      <w:r>
+        <w:rPr>
+          <w:b/>
+          <w:bCs/>
+        </w:rPr>
         <w:t>Section C</w:t>
+      </w:r>
+      <w:r>
+        <w:rPr/>
         <w:br/>
         <w:br/>
         <w:t>1.  What is first aid?</w:t>
@@ -373,7 +391,7 @@
         <w:pStyle w:val="Normal"/>
         <w:widowControl/>
         <w:suppressAutoHyphens w:val="true"/>
-        <w:overflowPunct w:val="false"/>
+        <w:overflowPunct w:val="true"/>
         <w:bidi w:val="0"/>
         <w:spacing w:lineRule="auto" w:line="360" w:before="0" w:after="160"/>
         <w:ind w:right="6"/>
@@ -397,7 +415,7 @@
 </file>
 
 <file path=word/footer1.xml><?xml version="1.0" encoding="utf-8"?>
-<w:ftr xmlns:o="urn:schemas-microsoft-com:office:office" xmlns:r="http://schemas.openxmlformats.org/officeDocument/2006/relationships" xmlns:v="urn:schemas-microsoft-com:vml" xmlns:w="http://schemas.openxmlformats.org/wordprocessingml/2006/main" xmlns:w10="urn:schemas-microsoft-com:office:word" xmlns:wp="http://schemas.openxmlformats.org/drawingml/2006/wordprocessingDrawing" xmlns:wps="http://schemas.microsoft.com/office/word/2010/wordprocessingShape" xmlns:wpg="http://schemas.microsoft.com/office/word/2010/wordprocessingGroup" xmlns:mc="http://schemas.openxmlformats.org/markup-compatibility/2006" xmlns:wp14="http://schemas.microsoft.com/office/word/2010/wordprocessingDrawing" xmlns:w14="http://schemas.microsoft.com/office/word/2010/wordml" xmlns:w15="http://schemas.microsoft.com/office/word/2012/wordml" mc:Ignorable="w14 wp14 w15">
+<w:ftr xmlns:o="urn:schemas-microsoft-com:office:office" xmlns:r="http://schemas.openxmlformats.org/officeDocument/2006/relationships" xmlns:v="urn:schemas-microsoft-com:vml" xmlns:w="http://schemas.openxmlformats.org/wordprocessingml/2006/main" xmlns:w10="urn:schemas-microsoft-com:office:word" xmlns:wp="http://schemas.openxmlformats.org/drawingml/2006/wordprocessingDrawing" xmlns:pic="http://schemas.openxmlformats.org/drawingml/2006/picture" xmlns:wps="http://schemas.microsoft.com/office/word/2010/wordprocessingShape" xmlns:wpg="http://schemas.microsoft.com/office/word/2010/wordprocessingGroup" xmlns:mc="http://schemas.openxmlformats.org/markup-compatibility/2006" xmlns:wp14="http://schemas.microsoft.com/office/word/2010/wordprocessingDrawing" xmlns:w14="http://schemas.microsoft.com/office/word/2010/wordml" xmlns:w15="http://schemas.microsoft.com/office/word/2012/wordml" mc:Ignorable="w14 wp14 w15">
   <w:p>
     <w:pPr>
       <w:pStyle w:val="Footer"/>
@@ -411,7 +429,7 @@
 </file>
 
 <file path=word/footer2.xml><?xml version="1.0" encoding="utf-8"?>
-<w:ftr xmlns:o="urn:schemas-microsoft-com:office:office" xmlns:r="http://schemas.openxmlformats.org/officeDocument/2006/relationships" xmlns:v="urn:schemas-microsoft-com:vml" xmlns:w="http://schemas.openxmlformats.org/wordprocessingml/2006/main" xmlns:w10="urn:schemas-microsoft-com:office:word" xmlns:wp="http://schemas.openxmlformats.org/drawingml/2006/wordprocessingDrawing" xmlns:wps="http://schemas.microsoft.com/office/word/2010/wordprocessingShape" xmlns:wpg="http://schemas.microsoft.com/office/word/2010/wordprocessingGroup" xmlns:mc="http://schemas.openxmlformats.org/markup-compatibility/2006" xmlns:wp14="http://schemas.microsoft.com/office/word/2010/wordprocessingDrawing" xmlns:w14="http://schemas.microsoft.com/office/word/2010/wordml" xmlns:w15="http://schemas.microsoft.com/office/word/2012/wordml" mc:Ignorable="w14 wp14 w15">
+<w:ftr xmlns:o="urn:schemas-microsoft-com:office:office" xmlns:r="http://schemas.openxmlformats.org/officeDocument/2006/relationships" xmlns:v="urn:schemas-microsoft-com:vml" xmlns:w="http://schemas.openxmlformats.org/wordprocessingml/2006/main" xmlns:w10="urn:schemas-microsoft-com:office:word" xmlns:wp="http://schemas.openxmlformats.org/drawingml/2006/wordprocessingDrawing" xmlns:pic="http://schemas.openxmlformats.org/drawingml/2006/picture" xmlns:wps="http://schemas.microsoft.com/office/word/2010/wordprocessingShape" xmlns:wpg="http://schemas.microsoft.com/office/word/2010/wordprocessingGroup" xmlns:mc="http://schemas.openxmlformats.org/markup-compatibility/2006" xmlns:wp14="http://schemas.microsoft.com/office/word/2010/wordprocessingDrawing" xmlns:w14="http://schemas.microsoft.com/office/word/2010/wordml" xmlns:w15="http://schemas.microsoft.com/office/word/2012/wordml" mc:Ignorable="w14 wp14 w15">
   <w:p>
     <w:pPr>
       <w:pStyle w:val="Footer"/>
@@ -425,7 +443,7 @@
 </file>
 
 <file path=word/footer3.xml><?xml version="1.0" encoding="utf-8"?>
-<w:ftr xmlns:o="urn:schemas-microsoft-com:office:office" xmlns:r="http://schemas.openxmlformats.org/officeDocument/2006/relationships" xmlns:v="urn:schemas-microsoft-com:vml" xmlns:w="http://schemas.openxmlformats.org/wordprocessingml/2006/main" xmlns:w10="urn:schemas-microsoft-com:office:word" xmlns:wp="http://schemas.openxmlformats.org/drawingml/2006/wordprocessingDrawing" xmlns:wps="http://schemas.microsoft.com/office/word/2010/wordprocessingShape" xmlns:wpg="http://schemas.microsoft.com/office/word/2010/wordprocessingGroup" xmlns:mc="http://schemas.openxmlformats.org/markup-compatibility/2006" xmlns:wp14="http://schemas.microsoft.com/office/word/2010/wordprocessingDrawing" xmlns:w14="http://schemas.microsoft.com/office/word/2010/wordml" xmlns:w15="http://schemas.microsoft.com/office/word/2012/wordml" mc:Ignorable="w14 wp14 w15">
+<w:ftr xmlns:o="urn:schemas-microsoft-com:office:office" xmlns:r="http://schemas.openxmlformats.org/officeDocument/2006/relationships" xmlns:v="urn:schemas-microsoft-com:vml" xmlns:w="http://schemas.openxmlformats.org/wordprocessingml/2006/main" xmlns:w10="urn:schemas-microsoft-com:office:word" xmlns:wp="http://schemas.openxmlformats.org/drawingml/2006/wordprocessingDrawing" xmlns:pic="http://schemas.openxmlformats.org/drawingml/2006/picture" xmlns:wps="http://schemas.microsoft.com/office/word/2010/wordprocessingShape" xmlns:wpg="http://schemas.microsoft.com/office/word/2010/wordprocessingGroup" xmlns:mc="http://schemas.openxmlformats.org/markup-compatibility/2006" xmlns:wp14="http://schemas.microsoft.com/office/word/2010/wordprocessingDrawing" xmlns:w14="http://schemas.microsoft.com/office/word/2010/wordml" xmlns:w15="http://schemas.microsoft.com/office/word/2012/wordml" mc:Ignorable="w14 wp14 w15">
   <w:p>
     <w:pPr>
       <w:pStyle w:val="Footer"/>
@@ -462,7 +480,7 @@
     <w:pPr>
       <w:widowControl/>
       <w:suppressAutoHyphens w:val="true"/>
-      <w:overflowPunct w:val="false"/>
+      <w:overflowPunct w:val="true"/>
       <w:bidi w:val="0"/>
       <w:spacing w:lineRule="auto" w:line="360" w:before="0" w:after="160"/>
       <w:ind w:right="6"/>
@@ -686,7 +704,7 @@
     <w:pPr>
       <w:widowControl/>
       <w:suppressAutoHyphens w:val="true"/>
-      <w:overflowPunct w:val="false"/>
+      <w:overflowPunct w:val="true"/>
       <w:bidi w:val="0"/>
       <w:spacing w:lineRule="auto" w:line="276" w:before="0" w:after="200"/>
       <w:jc w:val="left"/>
